--- a/Dokumenty/Dokumentace_Ganymedes.docx
+++ b/Dokumenty/Dokumentace_Ganymedes.docx
@@ -29,6 +29,13 @@
     </w:p>
     <w:sdt>
       <w:sdtPr>
+        <w:rPr>
+          <w:rFonts w:asciiTheme="minorHAnsi" w:eastAsiaTheme="minorHAnsi" w:hAnsiTheme="minorHAnsi" w:cstheme="minorBidi"/>
+          <w:color w:val="auto"/>
+          <w:sz w:val="22"/>
+          <w:szCs w:val="22"/>
+          <w:lang w:eastAsia="en-US"/>
+        </w:rPr>
         <w:id w:val="423150977"/>
         <w:docPartObj>
           <w:docPartGallery w:val="Table of Contents"/>
@@ -37,13 +44,8 @@
       </w:sdtPr>
       <w:sdtEndPr>
         <w:rPr>
-          <w:rFonts w:asciiTheme="minorHAnsi" w:eastAsiaTheme="minorHAnsi" w:hAnsiTheme="minorHAnsi" w:cstheme="minorBidi"/>
           <w:b/>
           <w:bCs/>
-          <w:color w:val="auto"/>
-          <w:sz w:val="22"/>
-          <w:szCs w:val="22"/>
-          <w:lang w:eastAsia="en-US"/>
         </w:rPr>
       </w:sdtEndPr>
       <w:sdtContent>
@@ -1711,14 +1713,27 @@
       <w:r>
         <w:t xml:space="preserve">Obrázek </w:t>
       </w:r>
-      <w:fldSimple w:instr=" SEQ Obrázek \* ARABIC ">
-        <w:r>
-          <w:rPr>
-            <w:noProof/>
-          </w:rPr>
-          <w:t>1</w:t>
-        </w:r>
-      </w:fldSimple>
+      <w:r>
+        <w:fldChar w:fldCharType="begin"/>
+      </w:r>
+      <w:r>
+        <w:instrText xml:space="preserve"> SEQ Obrázek \* ARABIC </w:instrText>
+      </w:r>
+      <w:r>
+        <w:fldChar w:fldCharType="separate"/>
+      </w:r>
+      <w:r>
+        <w:rPr>
+          <w:noProof/>
+        </w:rPr>
+        <w:t>1</w:t>
+      </w:r>
+      <w:r>
+        <w:rPr>
+          <w:noProof/>
+        </w:rPr>
+        <w:fldChar w:fldCharType="end"/>
+      </w:r>
       <w:r>
         <w:t xml:space="preserve"> – ER-model</w:t>
       </w:r>
@@ -1790,6 +1805,9 @@
         </w:numPr>
       </w:pPr>
       <w:r>
+        <w:rPr>
+          <w:noProof/>
+        </w:rPr>
         <w:drawing>
           <wp:anchor distT="0" distB="0" distL="114300" distR="114300" simplePos="0" relativeHeight="251658240" behindDoc="0" locked="0" layoutInCell="1" allowOverlap="1" wp14:anchorId="2CF9115A" wp14:editId="145A217D">
             <wp:simplePos x="0" y="0"/>
@@ -1890,14 +1908,27 @@
                             <w:r>
                               <w:t xml:space="preserve">Obrázek </w:t>
                             </w:r>
-                            <w:fldSimple w:instr=" SEQ Obrázek \* ARABIC ">
-                              <w:r>
-                                <w:rPr>
-                                  <w:noProof/>
-                                </w:rPr>
-                                <w:t>2</w:t>
-                              </w:r>
-                            </w:fldSimple>
+                            <w:r>
+                              <w:fldChar w:fldCharType="begin"/>
+                            </w:r>
+                            <w:r>
+                              <w:instrText xml:space="preserve"> SEQ Obrázek \* ARABIC </w:instrText>
+                            </w:r>
+                            <w:r>
+                              <w:fldChar w:fldCharType="separate"/>
+                            </w:r>
+                            <w:r>
+                              <w:rPr>
+                                <w:noProof/>
+                              </w:rPr>
+                              <w:t>2</w:t>
+                            </w:r>
+                            <w:r>
+                              <w:rPr>
+                                <w:noProof/>
+                              </w:rPr>
+                              <w:fldChar w:fldCharType="end"/>
+                            </w:r>
                             <w:r>
                               <w:t xml:space="preserve"> - Přihlášení</w:t>
                             </w:r>
@@ -1923,7 +1954,7 @@
                 <v:stroke joinstyle="miter"/>
                 <v:path gradientshapeok="t" o:connecttype="rect"/>
               </v:shapetype>
-              <v:shape id="Textové pole 5" o:spid="_x0000_s1026" type="#_x0000_t202" style="position:absolute;left:0;text-align:left;margin-left:-.1pt;margin-top:55.25pt;width:453.6pt;height:.05pt;z-index:251660288;visibility:visible;mso-wrap-style:square;mso-wrap-distance-left:9pt;mso-wrap-distance-top:0;mso-wrap-distance-right:9pt;mso-wrap-distance-bottom:0;mso-position-horizontal:absolute;mso-position-horizontal-relative:text;mso-position-vertical:absolute;mso-position-vertical-relative:text;v-text-anchor:top" o:gfxdata="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" stroked="f">
+              <v:shape id="Textové pole 5" o:spid="_x0000_s1026" type="#_x0000_t202" style="position:absolute;left:0;text-align:left;margin-left:-.1pt;margin-top:55.25pt;width:453.6pt;height:.05pt;z-index:251660288;visibility:visible;mso-wrap-style:square;mso-wrap-distance-left:9pt;mso-wrap-distance-top:0;mso-wrap-distance-right:9pt;mso-wrap-distance-bottom:0;mso-position-horizontal:absolute;mso-position-horizontal-relative:text;mso-position-vertical:absolute;mso-position-vertical-relative:text;v-text-anchor:top" o:gfxdata="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" stroked="f">
                 <v:textbox style="mso-fit-shape-to-text:t" inset="0,0,0,0">
                   <w:txbxContent>
                     <w:p>
@@ -1935,14 +1966,27 @@
                       <w:r>
                         <w:t xml:space="preserve">Obrázek </w:t>
                       </w:r>
-                      <w:fldSimple w:instr=" SEQ Obrázek \* ARABIC ">
-                        <w:r>
-                          <w:rPr>
-                            <w:noProof/>
-                          </w:rPr>
-                          <w:t>2</w:t>
-                        </w:r>
-                      </w:fldSimple>
+                      <w:r>
+                        <w:fldChar w:fldCharType="begin"/>
+                      </w:r>
+                      <w:r>
+                        <w:instrText xml:space="preserve"> SEQ Obrázek \* ARABIC </w:instrText>
+                      </w:r>
+                      <w:r>
+                        <w:fldChar w:fldCharType="separate"/>
+                      </w:r>
+                      <w:r>
+                        <w:rPr>
+                          <w:noProof/>
+                        </w:rPr>
+                        <w:t>2</w:t>
+                      </w:r>
+                      <w:r>
+                        <w:rPr>
+                          <w:noProof/>
+                        </w:rPr>
+                        <w:fldChar w:fldCharType="end"/>
+                      </w:r>
                       <w:r>
                         <w:t xml:space="preserve"> - Přihlášení</w:t>
                       </w:r>
@@ -2034,14 +2078,27 @@
                             <w:r>
                               <w:t xml:space="preserve">Obrázek </w:t>
                             </w:r>
-                            <w:fldSimple w:instr=" SEQ Obrázek \* ARABIC ">
-                              <w:r>
-                                <w:rPr>
-                                  <w:noProof/>
-                                </w:rPr>
-                                <w:t>3</w:t>
-                              </w:r>
-                            </w:fldSimple>
+                            <w:r>
+                              <w:fldChar w:fldCharType="begin"/>
+                            </w:r>
+                            <w:r>
+                              <w:instrText xml:space="preserve"> SEQ Obrázek \* ARABIC </w:instrText>
+                            </w:r>
+                            <w:r>
+                              <w:fldChar w:fldCharType="separate"/>
+                            </w:r>
+                            <w:r>
+                              <w:rPr>
+                                <w:noProof/>
+                              </w:rPr>
+                              <w:t>3</w:t>
+                            </w:r>
+                            <w:r>
+                              <w:rPr>
+                                <w:noProof/>
+                              </w:rPr>
+                              <w:fldChar w:fldCharType="end"/>
+                            </w:r>
                             <w:r>
                               <w:t xml:space="preserve"> - Odhlášení</w:t>
                             </w:r>
@@ -2063,7 +2120,7 @@
           </mc:Choice>
           <mc:Fallback>
             <w:pict>
-              <v:shape w14:anchorId="742D9A14" id="Textové pole 7" o:spid="_x0000_s1027" type="#_x0000_t202" style="position:absolute;left:0;text-align:left;margin-left:-.1pt;margin-top:84.3pt;width:453.6pt;height:.05pt;z-index:251663360;visibility:visible;mso-wrap-style:square;mso-wrap-distance-left:9pt;mso-wrap-distance-top:0;mso-wrap-distance-right:9pt;mso-wrap-distance-bottom:0;mso-position-horizontal:absolute;mso-position-horizontal-relative:text;mso-position-vertical:absolute;mso-position-vertical-relative:text;v-text-anchor:top" o:gfxdata="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" stroked="f">
+              <v:shape w14:anchorId="742D9A14" id="Textové pole 7" o:spid="_x0000_s1027" type="#_x0000_t202" style="position:absolute;left:0;text-align:left;margin-left:-.1pt;margin-top:84.3pt;width:453.6pt;height:.05pt;z-index:251663360;visibility:visible;mso-wrap-style:square;mso-wrap-distance-left:9pt;mso-wrap-distance-top:0;mso-wrap-distance-right:9pt;mso-wrap-distance-bottom:0;mso-position-horizontal:absolute;mso-position-horizontal-relative:text;mso-position-vertical:absolute;mso-position-vertical-relative:text;v-text-anchor:top" o:gfxdata="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" stroked="f">
                 <v:textbox style="mso-fit-shape-to-text:t" inset="0,0,0,0">
                   <w:txbxContent>
                     <w:p>
@@ -2075,14 +2132,27 @@
                       <w:r>
                         <w:t xml:space="preserve">Obrázek </w:t>
                       </w:r>
-                      <w:fldSimple w:instr=" SEQ Obrázek \* ARABIC ">
-                        <w:r>
-                          <w:rPr>
-                            <w:noProof/>
-                          </w:rPr>
-                          <w:t>3</w:t>
-                        </w:r>
-                      </w:fldSimple>
+                      <w:r>
+                        <w:fldChar w:fldCharType="begin"/>
+                      </w:r>
+                      <w:r>
+                        <w:instrText xml:space="preserve"> SEQ Obrázek \* ARABIC </w:instrText>
+                      </w:r>
+                      <w:r>
+                        <w:fldChar w:fldCharType="separate"/>
+                      </w:r>
+                      <w:r>
+                        <w:rPr>
+                          <w:noProof/>
+                        </w:rPr>
+                        <w:t>3</w:t>
+                      </w:r>
+                      <w:r>
+                        <w:rPr>
+                          <w:noProof/>
+                        </w:rPr>
+                        <w:fldChar w:fldCharType="end"/>
+                      </w:r>
                       <w:r>
                         <w:t xml:space="preserve"> - Odhlášení</w:t>
                       </w:r>
@@ -2097,6 +2167,9 @@
         </mc:AlternateContent>
       </w:r>
       <w:r>
+        <w:rPr>
+          <w:noProof/>
+        </w:rPr>
         <w:drawing>
           <wp:anchor distT="0" distB="0" distL="114300" distR="114300" simplePos="0" relativeHeight="251661312" behindDoc="0" locked="0" layoutInCell="1" allowOverlap="1" wp14:anchorId="552948DF" wp14:editId="772EAE19">
             <wp:simplePos x="0" y="0"/>
@@ -2155,13 +2228,402 @@
     <w:p/>
     <w:p>
       <w:r>
-        <w:t xml:space="preserve">Podrobná </w:t>
-      </w:r>
-      <w:r>
-        <w:t>uživatelská</w:t>
-      </w:r>
-      <w:r>
-        <w:t xml:space="preserve"> dokumentace je průběžně vytvářena při dokončení dílčích prvků aplikace.</w:t>
+        <w:t>Podrobná uživatelská dokumentace je průběžně vytvářena při dokončení dílčích prvků aplikace.</w:t>
+      </w:r>
+    </w:p>
+    <w:p/>
+    <w:p>
+      <w:pPr>
+        <w:pStyle w:val="Nadpis3"/>
+        <w:tabs>
+          <w:tab w:val="left" w:pos="3544"/>
+        </w:tabs>
+      </w:pPr>
+      <w:r>
+        <w:t>Čtenář (nepřihlášený uživatel)</w:t>
+      </w:r>
+      <w:r>
+        <w:tab/>
+      </w:r>
+    </w:p>
+    <w:p>
+      <w:r>
+        <w:t xml:space="preserve">Při načtení stránky čtenář vidí seznam časopisů na hlavní straně. U časopisu jde vidět Číslo časopisu a datum vydání. Tlačítko Zhlédnout časopis, zobrazí seznam článků v něm, přičemž u každého článku musíme zvolit </w:t>
+      </w:r>
+      <w:r>
+        <w:t>Číst více pro plné zobrazení článku. V článku čtenář vidí samotný článek a recenzi recenzenta.</w:t>
+      </w:r>
+    </w:p>
+    <w:p>
+      <w:r>
+        <w:t>Nepřihlášený uživatel se může kdykoliv přihlásit vpravo nahoře.</w:t>
+      </w:r>
+    </w:p>
+    <w:p/>
+    <w:p>
+      <w:pPr>
+        <w:pStyle w:val="Nadpis3"/>
+      </w:pPr>
+      <w:r>
+        <w:t>Autor</w:t>
+      </w:r>
+    </w:p>
+    <w:p/>
+    <w:p>
+      <w:r>
+        <w:t>Pro testování:</w:t>
+      </w:r>
+    </w:p>
+    <w:p>
+      <w:r>
+        <w:t xml:space="preserve">Login: </w:t>
+      </w:r>
+      <w:proofErr w:type="spellStart"/>
+      <w:r>
+        <w:t>author</w:t>
+      </w:r>
+      <w:proofErr w:type="spellEnd"/>
+    </w:p>
+    <w:p>
+      <w:r>
+        <w:t>Heslo: Password1*</w:t>
+      </w:r>
+    </w:p>
+    <w:p/>
+    <w:p>
+      <w:pPr>
+        <w:pStyle w:val="Nadpis4"/>
+      </w:pPr>
+      <w:r>
+        <w:t>Přidat článek</w:t>
+      </w:r>
+    </w:p>
+    <w:p>
+      <w:r>
+        <w:t xml:space="preserve">Obsahuje nadpis a text článku. Tlačítko Uložit do mých článků </w:t>
+      </w:r>
+      <w:proofErr w:type="gramStart"/>
+      <w:r>
+        <w:t>uloží</w:t>
+      </w:r>
+      <w:proofErr w:type="gramEnd"/>
+      <w:r>
+        <w:t xml:space="preserve"> článek do sekce Moje články.</w:t>
+      </w:r>
+    </w:p>
+    <w:p>
+      <w:pPr>
+        <w:pStyle w:val="Nadpis4"/>
+      </w:pPr>
+      <w:r>
+        <w:t>Moje články</w:t>
+      </w:r>
+    </w:p>
+    <w:p>
+      <w:r>
+        <w:t>Obsahuje přehled článků napsaných autorem.</w:t>
+      </w:r>
+      <w:r>
+        <w:t xml:space="preserve"> U článku jde vidět nadpis, číslo článku, stav článku a náhled textu.</w:t>
+      </w:r>
+      <w:r>
+        <w:t xml:space="preserve"> Články mají možnosti:</w:t>
+      </w:r>
+    </w:p>
+    <w:p>
+      <w:pPr>
+        <w:pStyle w:val="Odstavecseseznamem"/>
+        <w:numPr>
+          <w:ilvl w:val="0"/>
+          <w:numId w:val="3"/>
+        </w:numPr>
+      </w:pPr>
+      <w:r>
+        <w:t>Číst více – otevření článku pro čtení</w:t>
+      </w:r>
+    </w:p>
+    <w:p>
+      <w:pPr>
+        <w:pStyle w:val="Odstavecseseznamem"/>
+        <w:numPr>
+          <w:ilvl w:val="0"/>
+          <w:numId w:val="3"/>
+        </w:numPr>
+      </w:pPr>
+      <w:r>
+        <w:t>Upravit – otevření článku pro úpravy</w:t>
+      </w:r>
+    </w:p>
+    <w:p>
+      <w:pPr>
+        <w:pStyle w:val="Odstavecseseznamem"/>
+        <w:numPr>
+          <w:ilvl w:val="0"/>
+          <w:numId w:val="3"/>
+        </w:numPr>
+      </w:pPr>
+      <w:r>
+        <w:t>Odstranit</w:t>
+      </w:r>
+    </w:p>
+    <w:p>
+      <w:pPr>
+        <w:pStyle w:val="Odstavecseseznamem"/>
+        <w:numPr>
+          <w:ilvl w:val="0"/>
+          <w:numId w:val="3"/>
+        </w:numPr>
+      </w:pPr>
+      <w:r>
+        <w:t>Odeslat oponentovi</w:t>
+      </w:r>
+    </w:p>
+    <w:p>
+      <w:r>
+        <w:lastRenderedPageBreak/>
+        <w:t>Po odeslání článku oponentovi</w:t>
+      </w:r>
+      <w:r>
+        <w:t xml:space="preserve"> zmizí všechny možnosti kromě Číst více. Tyto možnosti se opět objeví, pokud redaktor článek vrátí autorovi.</w:t>
+      </w:r>
+    </w:p>
+    <w:p>
+      <w:pPr>
+        <w:pStyle w:val="Nadpis3"/>
+      </w:pPr>
+      <w:r>
+        <w:t>Redaktor</w:t>
+      </w:r>
+    </w:p>
+    <w:p/>
+    <w:p>
+      <w:r>
+        <w:t>Pro testování:</w:t>
+      </w:r>
+    </w:p>
+    <w:p>
+      <w:r>
+        <w:t>Login: editor</w:t>
+      </w:r>
+    </w:p>
+    <w:p>
+      <w:r>
+        <w:t>Heslo: Password1*</w:t>
+      </w:r>
+    </w:p>
+    <w:p/>
+    <w:p>
+      <w:pPr>
+        <w:pStyle w:val="Nadpis4"/>
+      </w:pPr>
+      <w:r>
+        <w:t>Recenzované články</w:t>
+      </w:r>
+    </w:p>
+    <w:p>
+      <w:pPr>
+        <w:pStyle w:val="Odstavecseseznamem"/>
+        <w:numPr>
+          <w:ilvl w:val="0"/>
+          <w:numId w:val="3"/>
+        </w:numPr>
+        <w:rPr>
+          <w:color w:val="FF0000"/>
+        </w:rPr>
+      </w:pPr>
+      <w:r>
+        <w:rPr>
+          <w:color w:val="FF0000"/>
+        </w:rPr>
+        <w:t>neimplementováno</w:t>
+      </w:r>
+    </w:p>
+    <w:p>
+      <w:pPr>
+        <w:pStyle w:val="Nadpis4"/>
+      </w:pPr>
+      <w:r>
+        <w:t xml:space="preserve">Články čekající na </w:t>
+      </w:r>
+      <w:proofErr w:type="spellStart"/>
+      <w:r>
+        <w:t>review</w:t>
+      </w:r>
+      <w:proofErr w:type="spellEnd"/>
+    </w:p>
+    <w:p>
+      <w:r>
+        <w:t xml:space="preserve">Zde je seznam článků odeslaných k recenzi. </w:t>
+      </w:r>
+      <w:r>
+        <w:t xml:space="preserve">U článku jde vidět nadpis, číslo článku, </w:t>
+      </w:r>
+      <w:r>
+        <w:t>autor článku, datum poslední změny</w:t>
+      </w:r>
+      <w:r>
+        <w:t xml:space="preserve"> a náhled textu. Články </w:t>
+      </w:r>
+      <w:r>
+        <w:t xml:space="preserve">zde </w:t>
+      </w:r>
+      <w:r>
+        <w:t>mají možnosti:</w:t>
+      </w:r>
+    </w:p>
+    <w:p>
+      <w:pPr>
+        <w:pStyle w:val="Odstavecseseznamem"/>
+        <w:numPr>
+          <w:ilvl w:val="0"/>
+          <w:numId w:val="3"/>
+        </w:numPr>
+      </w:pPr>
+      <w:r>
+        <w:t>Číst více</w:t>
+      </w:r>
+    </w:p>
+    <w:p>
+      <w:pPr>
+        <w:pStyle w:val="Odstavecseseznamem"/>
+        <w:numPr>
+          <w:ilvl w:val="0"/>
+          <w:numId w:val="3"/>
+        </w:numPr>
+      </w:pPr>
+      <w:r>
+        <w:t>Upravit</w:t>
+      </w:r>
+    </w:p>
+    <w:p>
+      <w:pPr>
+        <w:pStyle w:val="Odstavecseseznamem"/>
+        <w:numPr>
+          <w:ilvl w:val="0"/>
+          <w:numId w:val="3"/>
+        </w:numPr>
+      </w:pPr>
+      <w:r>
+        <w:t>Odstranit</w:t>
+      </w:r>
+    </w:p>
+    <w:p>
+      <w:pPr>
+        <w:pStyle w:val="Odstavecseseznamem"/>
+        <w:numPr>
+          <w:ilvl w:val="0"/>
+          <w:numId w:val="3"/>
+        </w:numPr>
+      </w:pPr>
+      <w:r>
+        <w:t>Poslat zpět autorovi</w:t>
+      </w:r>
+    </w:p>
+    <w:p>
+      <w:pPr>
+        <w:pStyle w:val="Odstavecseseznamem"/>
+        <w:numPr>
+          <w:ilvl w:val="0"/>
+          <w:numId w:val="3"/>
+        </w:numPr>
+      </w:pPr>
+      <w:r>
+        <w:t>Zvolte si oponenta</w:t>
+      </w:r>
+    </w:p>
+    <w:p>
+      <w:r>
+        <w:t>Při odeslání zpět autorovi článek z tohoto seznamu zmizí a autor jej může opět upravovat. Zvolte si oponenta obsahuje seznam recenzentů.</w:t>
+      </w:r>
+    </w:p>
+    <w:p/>
+    <w:p>
+      <w:pPr>
+        <w:pStyle w:val="Nadpis3"/>
+      </w:pPr>
+      <w:r>
+        <w:t>Recenzent</w:t>
+      </w:r>
+    </w:p>
+    <w:p>
+      <w:r>
+        <w:t>Pro testování:</w:t>
+      </w:r>
+    </w:p>
+    <w:p>
+      <w:r>
+        <w:t xml:space="preserve">Login: </w:t>
+      </w:r>
+      <w:proofErr w:type="spellStart"/>
+      <w:r>
+        <w:t>reviewer</w:t>
+      </w:r>
+      <w:proofErr w:type="spellEnd"/>
+    </w:p>
+    <w:p>
+      <w:r>
+        <w:t>Heslo: Password1*</w:t>
+      </w:r>
+    </w:p>
+    <w:p/>
+    <w:p>
+      <w:r>
+        <w:t xml:space="preserve">Z důvodu technických potíží při vytváření </w:t>
+      </w:r>
+      <w:r>
+        <w:rPr>
+          <w:color w:val="FF0000"/>
+        </w:rPr>
+        <w:t>nebyl implementován</w:t>
+      </w:r>
+      <w:r>
+        <w:t>.</w:t>
+      </w:r>
+    </w:p>
+    <w:p/>
+    <w:p>
+      <w:pPr>
+        <w:pStyle w:val="Nadpis3"/>
+      </w:pPr>
+      <w:r>
+        <w:t>Administrátor</w:t>
+      </w:r>
+    </w:p>
+    <w:p/>
+    <w:p>
+      <w:r>
+        <w:t>Pro testování:</w:t>
+      </w:r>
+    </w:p>
+    <w:p>
+      <w:r>
+        <w:t xml:space="preserve">Login: </w:t>
+      </w:r>
+      <w:r>
+        <w:t>admin</w:t>
+      </w:r>
+    </w:p>
+    <w:p>
+      <w:r>
+        <w:t>Heslo: Password1*</w:t>
+      </w:r>
+    </w:p>
+    <w:p/>
+    <w:p>
+      <w:r>
+        <w:lastRenderedPageBreak/>
+        <w:t>Administrátorovi se po přihlášení objeví vlevo tlačítko Admin bar, které ho přesměruje na administraci</w:t>
+      </w:r>
+      <w:r>
+        <w:t xml:space="preserve"> </w:t>
+      </w:r>
+      <w:proofErr w:type="spellStart"/>
+      <w:r>
+        <w:t>Django</w:t>
+      </w:r>
+      <w:proofErr w:type="spellEnd"/>
+      <w:r>
+        <w:t xml:space="preserve"> serveru.</w:t>
       </w:r>
     </w:p>
     <w:p>
@@ -2169,13 +2631,13 @@
         <w:br w:type="page"/>
       </w:r>
     </w:p>
+    <w:p/>
     <w:p>
       <w:pPr>
         <w:pStyle w:val="Nadpis2"/>
       </w:pPr>
       <w:bookmarkStart w:id="16" w:name="_Toc89201741"/>
       <w:r>
-        <w:lastRenderedPageBreak/>
         <w:t>Marketingová dokumentace</w:t>
       </w:r>
       <w:bookmarkEnd w:id="16"/>
@@ -2262,14 +2724,27 @@
       <w:r>
         <w:t xml:space="preserve">Obrázek </w:t>
       </w:r>
-      <w:fldSimple w:instr=" SEQ Obrázek \* ARABIC ">
-        <w:r>
-          <w:rPr>
-            <w:noProof/>
-          </w:rPr>
-          <w:t>4</w:t>
-        </w:r>
-      </w:fldSimple>
+      <w:r>
+        <w:fldChar w:fldCharType="begin"/>
+      </w:r>
+      <w:r>
+        <w:instrText xml:space="preserve"> SEQ Obrázek \* ARABIC </w:instrText>
+      </w:r>
+      <w:r>
+        <w:fldChar w:fldCharType="separate"/>
+      </w:r>
+      <w:r>
+        <w:rPr>
+          <w:noProof/>
+        </w:rPr>
+        <w:t>4</w:t>
+      </w:r>
+      <w:r>
+        <w:rPr>
+          <w:noProof/>
+        </w:rPr>
+        <w:fldChar w:fldCharType="end"/>
+      </w:r>
       <w:r>
         <w:t xml:space="preserve"> – </w:t>
       </w:r>
@@ -3056,15 +3531,6 @@
   </w:abstractNum>
   <w:num w:numId="1">
     <w:abstractNumId w:val="3"/>
-    <w:lvlOverride w:ilvl="0"/>
-    <w:lvlOverride w:ilvl="1"/>
-    <w:lvlOverride w:ilvl="2"/>
-    <w:lvlOverride w:ilvl="3"/>
-    <w:lvlOverride w:ilvl="4"/>
-    <w:lvlOverride w:ilvl="5"/>
-    <w:lvlOverride w:ilvl="6"/>
-    <w:lvlOverride w:ilvl="7"/>
-    <w:lvlOverride w:ilvl="8"/>
   </w:num>
   <w:num w:numId="2">
     <w:abstractNumId w:val="4"/>
@@ -3506,7 +3972,7 @@
   <w:style w:type="paragraph" w:default="1" w:styleId="Normln">
     <w:name w:val="Normal"/>
     <w:qFormat/>
-    <w:rsid w:val="00F5549F"/>
+    <w:rsid w:val="00EC21D1"/>
   </w:style>
   <w:style w:type="paragraph" w:styleId="Nadpis1">
     <w:name w:val="heading 1"/>
@@ -3573,9 +4039,32 @@
       <w:szCs w:val="24"/>
     </w:rPr>
   </w:style>
+  <w:style w:type="paragraph" w:styleId="Nadpis4">
+    <w:name w:val="heading 4"/>
+    <w:basedOn w:val="Normln"/>
+    <w:next w:val="Normln"/>
+    <w:link w:val="Nadpis4Char"/>
+    <w:uiPriority w:val="9"/>
+    <w:unhideWhenUsed/>
+    <w:qFormat/>
+    <w:rsid w:val="00A27573"/>
+    <w:pPr>
+      <w:keepNext/>
+      <w:keepLines/>
+      <w:spacing w:before="40" w:after="0"/>
+      <w:outlineLvl w:val="3"/>
+    </w:pPr>
+    <w:rPr>
+      <w:rFonts w:asciiTheme="majorHAnsi" w:eastAsiaTheme="majorEastAsia" w:hAnsiTheme="majorHAnsi" w:cstheme="majorBidi"/>
+      <w:i/>
+      <w:iCs/>
+      <w:color w:val="2F5496" w:themeColor="accent1" w:themeShade="BF"/>
+    </w:rPr>
+  </w:style>
   <w:style w:type="character" w:default="1" w:styleId="Standardnpsmoodstavce">
     <w:name w:val="Default Paragraph Font"/>
     <w:uiPriority w:val="1"/>
+    <w:semiHidden/>
     <w:unhideWhenUsed/>
   </w:style>
   <w:style w:type="table" w:default="1" w:styleId="Normlntabulka">
@@ -3742,6 +4231,19 @@
     <w:pPr>
       <w:spacing w:after="0"/>
     </w:pPr>
+  </w:style>
+  <w:style w:type="character" w:customStyle="1" w:styleId="Nadpis4Char">
+    <w:name w:val="Nadpis 4 Char"/>
+    <w:basedOn w:val="Standardnpsmoodstavce"/>
+    <w:link w:val="Nadpis4"/>
+    <w:uiPriority w:val="9"/>
+    <w:rsid w:val="00A27573"/>
+    <w:rPr>
+      <w:rFonts w:asciiTheme="majorHAnsi" w:eastAsiaTheme="majorEastAsia" w:hAnsiTheme="majorHAnsi" w:cstheme="majorBidi"/>
+      <w:i/>
+      <w:iCs/>
+      <w:color w:val="2F5496" w:themeColor="accent1" w:themeShade="BF"/>
+    </w:rPr>
   </w:style>
 </w:styles>
 </file>

--- a/Dokumenty/Dokumentace_Ganymedes.docx
+++ b/Dokumenty/Dokumentace_Ganymedes.docx
@@ -8,10 +8,12 @@
         <w:jc w:val="center"/>
       </w:pPr>
       <w:bookmarkStart w:id="0" w:name="_Toc89201732"/>
+      <w:bookmarkStart w:id="1" w:name="_Toc93344113"/>
       <w:r>
         <w:t>Dokumentace k aplikaci redakčního systému</w:t>
       </w:r>
       <w:bookmarkEnd w:id="0"/>
+      <w:bookmarkEnd w:id="1"/>
     </w:p>
     <w:p/>
     <w:p>
@@ -63,7 +65,6 @@
             <w:tabs>
               <w:tab w:val="right" w:leader="dot" w:pos="9062"/>
             </w:tabs>
-            <w:ind w:firstLine="220"/>
             <w:rPr>
               <w:rFonts w:eastAsiaTheme="minorEastAsia"/>
               <w:noProof/>
@@ -79,13 +80,13 @@
           <w:r>
             <w:fldChar w:fldCharType="separate"/>
           </w:r>
-          <w:hyperlink w:anchor="_Toc89201734" w:history="1">
+          <w:hyperlink w:anchor="_Toc93344113" w:history="1">
             <w:r>
               <w:rPr>
                 <w:rStyle w:val="Hypertextovodkaz"/>
                 <w:noProof/>
               </w:rPr>
-              <w:t>Dokumentace požadavků</w:t>
+              <w:t>Dokumentace k aplikaci redakčního systému</w:t>
             </w:r>
             <w:r>
               <w:rPr>
@@ -106,7 +107,7 @@
                 <w:noProof/>
                 <w:webHidden/>
               </w:rPr>
-              <w:instrText xml:space="preserve"> PAGEREF _Toc89201734 \h </w:instrText>
+              <w:instrText xml:space="preserve"> PAGEREF _Toc93344113 \h </w:instrText>
             </w:r>
             <w:r>
               <w:rPr>
@@ -126,7 +127,77 @@
                 <w:noProof/>
                 <w:webHidden/>
               </w:rPr>
-              <w:t>3</w:t>
+              <w:t>1</w:t>
+            </w:r>
+            <w:r>
+              <w:rPr>
+                <w:noProof/>
+                <w:webHidden/>
+              </w:rPr>
+              <w:fldChar w:fldCharType="end"/>
+            </w:r>
+          </w:hyperlink>
+        </w:p>
+        <w:p>
+          <w:pPr>
+            <w:pStyle w:val="Obsah1"/>
+            <w:tabs>
+              <w:tab w:val="right" w:leader="dot" w:pos="9062"/>
+            </w:tabs>
+            <w:rPr>
+              <w:rFonts w:eastAsiaTheme="minorEastAsia"/>
+              <w:noProof/>
+              <w:lang w:eastAsia="cs-CZ"/>
+            </w:rPr>
+          </w:pPr>
+          <w:hyperlink w:anchor="_Toc93344114" w:history="1">
+            <w:r>
+              <w:rPr>
+                <w:rStyle w:val="Hypertextovodkaz"/>
+                <w:noProof/>
+              </w:rPr>
+              <w:t>Obrázky</w:t>
+            </w:r>
+            <w:r>
+              <w:rPr>
+                <w:noProof/>
+                <w:webHidden/>
+              </w:rPr>
+              <w:tab/>
+            </w:r>
+            <w:r>
+              <w:rPr>
+                <w:noProof/>
+                <w:webHidden/>
+              </w:rPr>
+              <w:fldChar w:fldCharType="begin"/>
+            </w:r>
+            <w:r>
+              <w:rPr>
+                <w:noProof/>
+                <w:webHidden/>
+              </w:rPr>
+              <w:instrText xml:space="preserve"> PAGEREF _Toc93344114 \h </w:instrText>
+            </w:r>
+            <w:r>
+              <w:rPr>
+                <w:noProof/>
+                <w:webHidden/>
+              </w:rPr>
+            </w:r>
+            <w:r>
+              <w:rPr>
+                <w:noProof/>
+                <w:webHidden/>
+              </w:rPr>
+              <w:fldChar w:fldCharType="separate"/>
+            </w:r>
+            <w:r>
+              <w:rPr>
+                <w:noProof/>
+                <w:webHidden/>
+              </w:rPr>
+              <w:t>2</w:t>
             </w:r>
             <w:r>
               <w:rPr>
@@ -149,12 +220,82 @@
               <w:lang w:eastAsia="cs-CZ"/>
             </w:rPr>
           </w:pPr>
-          <w:hyperlink w:anchor="_Toc89201735" w:history="1">
+          <w:hyperlink w:anchor="_Toc93344115" w:history="1">
             <w:r>
               <w:rPr>
                 <w:rStyle w:val="Hypertextovodkaz"/>
                 <w:noProof/>
               </w:rPr>
+              <w:t>Dokumentace požadavků</w:t>
+            </w:r>
+            <w:r>
+              <w:rPr>
+                <w:noProof/>
+                <w:webHidden/>
+              </w:rPr>
+              <w:tab/>
+            </w:r>
+            <w:r>
+              <w:rPr>
+                <w:noProof/>
+                <w:webHidden/>
+              </w:rPr>
+              <w:fldChar w:fldCharType="begin"/>
+            </w:r>
+            <w:r>
+              <w:rPr>
+                <w:noProof/>
+                <w:webHidden/>
+              </w:rPr>
+              <w:instrText xml:space="preserve"> PAGEREF _Toc93344115 \h </w:instrText>
+            </w:r>
+            <w:r>
+              <w:rPr>
+                <w:noProof/>
+                <w:webHidden/>
+              </w:rPr>
+            </w:r>
+            <w:r>
+              <w:rPr>
+                <w:noProof/>
+                <w:webHidden/>
+              </w:rPr>
+              <w:fldChar w:fldCharType="separate"/>
+            </w:r>
+            <w:r>
+              <w:rPr>
+                <w:noProof/>
+                <w:webHidden/>
+              </w:rPr>
+              <w:t>3</w:t>
+            </w:r>
+            <w:r>
+              <w:rPr>
+                <w:noProof/>
+                <w:webHidden/>
+              </w:rPr>
+              <w:fldChar w:fldCharType="end"/>
+            </w:r>
+          </w:hyperlink>
+        </w:p>
+        <w:p>
+          <w:pPr>
+            <w:pStyle w:val="Obsah2"/>
+            <w:tabs>
+              <w:tab w:val="right" w:leader="dot" w:pos="9062"/>
+            </w:tabs>
+            <w:rPr>
+              <w:rFonts w:eastAsiaTheme="minorEastAsia"/>
+              <w:noProof/>
+              <w:lang w:eastAsia="cs-CZ"/>
+            </w:rPr>
+          </w:pPr>
+          <w:hyperlink w:anchor="_Toc93344116" w:history="1">
+            <w:r>
+              <w:rPr>
+                <w:rStyle w:val="Hypertextovodkaz"/>
+                <w:noProof/>
+              </w:rPr>
               <w:t>Použitý software</w:t>
             </w:r>
             <w:r>
@@ -176,7 +317,7 @@
                 <w:noProof/>
                 <w:webHidden/>
               </w:rPr>
-              <w:instrText xml:space="preserve"> PAGEREF _Toc89201735 \h </w:instrText>
+              <w:instrText xml:space="preserve"> PAGEREF _Toc93344116 \h </w:instrText>
             </w:r>
             <w:r>
               <w:rPr>
@@ -219,7 +360,7 @@
               <w:lang w:eastAsia="cs-CZ"/>
             </w:rPr>
           </w:pPr>
-          <w:hyperlink w:anchor="_Toc89201736" w:history="1">
+          <w:hyperlink w:anchor="_Toc93344117" w:history="1">
             <w:r>
               <w:rPr>
                 <w:rStyle w:val="Hypertextovodkaz"/>
@@ -246,7 +387,7 @@
                 <w:noProof/>
                 <w:webHidden/>
               </w:rPr>
-              <w:instrText xml:space="preserve"> PAGEREF _Toc89201736 \h </w:instrText>
+              <w:instrText xml:space="preserve"> PAGEREF _Toc93344117 \h </w:instrText>
             </w:r>
             <w:r>
               <w:rPr>
@@ -289,7 +430,7 @@
               <w:lang w:eastAsia="cs-CZ"/>
             </w:rPr>
           </w:pPr>
-          <w:hyperlink w:anchor="_Toc89201737" w:history="1">
+          <w:hyperlink w:anchor="_Toc93344118" w:history="1">
             <w:r>
               <w:rPr>
                 <w:rStyle w:val="Hypertextovodkaz"/>
@@ -316,7 +457,7 @@
                 <w:noProof/>
                 <w:webHidden/>
               </w:rPr>
-              <w:instrText xml:space="preserve"> PAGEREF _Toc89201737 \h </w:instrText>
+              <w:instrText xml:space="preserve"> PAGEREF _Toc93344118 \h </w:instrText>
             </w:r>
             <w:r>
               <w:rPr>
@@ -359,7 +500,7 @@
               <w:lang w:eastAsia="cs-CZ"/>
             </w:rPr>
           </w:pPr>
-          <w:hyperlink w:anchor="_Toc89201738" w:history="1">
+          <w:hyperlink w:anchor="_Toc93344119" w:history="1">
             <w:r>
               <w:rPr>
                 <w:rStyle w:val="Hypertextovodkaz"/>
@@ -386,7 +527,7 @@
                 <w:noProof/>
                 <w:webHidden/>
               </w:rPr>
-              <w:instrText xml:space="preserve"> PAGEREF _Toc89201738 \h </w:instrText>
+              <w:instrText xml:space="preserve"> PAGEREF _Toc93344119 \h </w:instrText>
             </w:r>
             <w:r>
               <w:rPr>
@@ -429,7 +570,7 @@
               <w:lang w:eastAsia="cs-CZ"/>
             </w:rPr>
           </w:pPr>
-          <w:hyperlink w:anchor="_Toc89201739" w:history="1">
+          <w:hyperlink w:anchor="_Toc93344120" w:history="1">
             <w:r>
               <w:rPr>
                 <w:rStyle w:val="Hypertextovodkaz"/>
@@ -456,7 +597,7 @@
                 <w:noProof/>
                 <w:webHidden/>
               </w:rPr>
-              <w:instrText xml:space="preserve"> PAGEREF _Toc89201739 \h </w:instrText>
+              <w:instrText xml:space="preserve"> PAGEREF _Toc93344120 \h </w:instrText>
             </w:r>
             <w:r>
               <w:rPr>
@@ -499,7 +640,7 @@
               <w:lang w:eastAsia="cs-CZ"/>
             </w:rPr>
           </w:pPr>
-          <w:hyperlink w:anchor="_Toc89201740" w:history="1">
+          <w:hyperlink w:anchor="_Toc93344121" w:history="1">
             <w:r>
               <w:rPr>
                 <w:rStyle w:val="Hypertextovodkaz"/>
@@ -526,7 +667,7 @@
                 <w:noProof/>
                 <w:webHidden/>
               </w:rPr>
-              <w:instrText xml:space="preserve"> PAGEREF _Toc89201740 \h </w:instrText>
+              <w:instrText xml:space="preserve"> PAGEREF _Toc93344121 \h </w:instrText>
             </w:r>
             <w:r>
               <w:rPr>
@@ -547,6 +688,426 @@
                 <w:webHidden/>
               </w:rPr>
               <w:t>6</w:t>
+            </w:r>
+            <w:r>
+              <w:rPr>
+                <w:noProof/>
+                <w:webHidden/>
+              </w:rPr>
+              <w:fldChar w:fldCharType="end"/>
+            </w:r>
+          </w:hyperlink>
+        </w:p>
+        <w:p>
+          <w:pPr>
+            <w:pStyle w:val="Obsah3"/>
+            <w:tabs>
+              <w:tab w:val="right" w:leader="dot" w:pos="9062"/>
+            </w:tabs>
+            <w:rPr>
+              <w:rFonts w:eastAsiaTheme="minorEastAsia"/>
+              <w:noProof/>
+              <w:lang w:eastAsia="cs-CZ"/>
+            </w:rPr>
+          </w:pPr>
+          <w:hyperlink w:anchor="_Toc93344122" w:history="1">
+            <w:r>
+              <w:rPr>
+                <w:rStyle w:val="Hypertextovodkaz"/>
+                <w:noProof/>
+              </w:rPr>
+              <w:t>Čtenář (nepřihlášený uživatel)</w:t>
+            </w:r>
+            <w:r>
+              <w:rPr>
+                <w:noProof/>
+                <w:webHidden/>
+              </w:rPr>
+              <w:tab/>
+            </w:r>
+            <w:r>
+              <w:rPr>
+                <w:noProof/>
+                <w:webHidden/>
+              </w:rPr>
+              <w:fldChar w:fldCharType="begin"/>
+            </w:r>
+            <w:r>
+              <w:rPr>
+                <w:noProof/>
+                <w:webHidden/>
+              </w:rPr>
+              <w:instrText xml:space="preserve"> PAGEREF _Toc93344122 \h </w:instrText>
+            </w:r>
+            <w:r>
+              <w:rPr>
+                <w:noProof/>
+                <w:webHidden/>
+              </w:rPr>
+            </w:r>
+            <w:r>
+              <w:rPr>
+                <w:noProof/>
+                <w:webHidden/>
+              </w:rPr>
+              <w:fldChar w:fldCharType="separate"/>
+            </w:r>
+            <w:r>
+              <w:rPr>
+                <w:noProof/>
+                <w:webHidden/>
+              </w:rPr>
+              <w:t>6</w:t>
+            </w:r>
+            <w:r>
+              <w:rPr>
+                <w:noProof/>
+                <w:webHidden/>
+              </w:rPr>
+              <w:fldChar w:fldCharType="end"/>
+            </w:r>
+          </w:hyperlink>
+        </w:p>
+        <w:p>
+          <w:pPr>
+            <w:pStyle w:val="Obsah3"/>
+            <w:tabs>
+              <w:tab w:val="right" w:leader="dot" w:pos="9062"/>
+            </w:tabs>
+            <w:rPr>
+              <w:rFonts w:eastAsiaTheme="minorEastAsia"/>
+              <w:noProof/>
+              <w:lang w:eastAsia="cs-CZ"/>
+            </w:rPr>
+          </w:pPr>
+          <w:hyperlink w:anchor="_Toc93344123" w:history="1">
+            <w:r>
+              <w:rPr>
+                <w:rStyle w:val="Hypertextovodkaz"/>
+                <w:noProof/>
+              </w:rPr>
+              <w:t>Autor</w:t>
+            </w:r>
+            <w:r>
+              <w:rPr>
+                <w:noProof/>
+                <w:webHidden/>
+              </w:rPr>
+              <w:tab/>
+            </w:r>
+            <w:r>
+              <w:rPr>
+                <w:noProof/>
+                <w:webHidden/>
+              </w:rPr>
+              <w:fldChar w:fldCharType="begin"/>
+            </w:r>
+            <w:r>
+              <w:rPr>
+                <w:noProof/>
+                <w:webHidden/>
+              </w:rPr>
+              <w:instrText xml:space="preserve"> PAGEREF _Toc93344123 \h </w:instrText>
+            </w:r>
+            <w:r>
+              <w:rPr>
+                <w:noProof/>
+                <w:webHidden/>
+              </w:rPr>
+            </w:r>
+            <w:r>
+              <w:rPr>
+                <w:noProof/>
+                <w:webHidden/>
+              </w:rPr>
+              <w:fldChar w:fldCharType="separate"/>
+            </w:r>
+            <w:r>
+              <w:rPr>
+                <w:noProof/>
+                <w:webHidden/>
+              </w:rPr>
+              <w:t>6</w:t>
+            </w:r>
+            <w:r>
+              <w:rPr>
+                <w:noProof/>
+                <w:webHidden/>
+              </w:rPr>
+              <w:fldChar w:fldCharType="end"/>
+            </w:r>
+          </w:hyperlink>
+        </w:p>
+        <w:p>
+          <w:pPr>
+            <w:pStyle w:val="Obsah3"/>
+            <w:tabs>
+              <w:tab w:val="right" w:leader="dot" w:pos="9062"/>
+            </w:tabs>
+            <w:rPr>
+              <w:rFonts w:eastAsiaTheme="minorEastAsia"/>
+              <w:noProof/>
+              <w:lang w:eastAsia="cs-CZ"/>
+            </w:rPr>
+          </w:pPr>
+          <w:hyperlink w:anchor="_Toc93344124" w:history="1">
+            <w:r>
+              <w:rPr>
+                <w:rStyle w:val="Hypertextovodkaz"/>
+                <w:noProof/>
+              </w:rPr>
+              <w:t>Redaktor</w:t>
+            </w:r>
+            <w:r>
+              <w:rPr>
+                <w:noProof/>
+                <w:webHidden/>
+              </w:rPr>
+              <w:tab/>
+            </w:r>
+            <w:r>
+              <w:rPr>
+                <w:noProof/>
+                <w:webHidden/>
+              </w:rPr>
+              <w:fldChar w:fldCharType="begin"/>
+            </w:r>
+            <w:r>
+              <w:rPr>
+                <w:noProof/>
+                <w:webHidden/>
+              </w:rPr>
+              <w:instrText xml:space="preserve"> PAGEREF _Toc93344124 \h </w:instrText>
+            </w:r>
+            <w:r>
+              <w:rPr>
+                <w:noProof/>
+                <w:webHidden/>
+              </w:rPr>
+            </w:r>
+            <w:r>
+              <w:rPr>
+                <w:noProof/>
+                <w:webHidden/>
+              </w:rPr>
+              <w:fldChar w:fldCharType="separate"/>
+            </w:r>
+            <w:r>
+              <w:rPr>
+                <w:noProof/>
+                <w:webHidden/>
+              </w:rPr>
+              <w:t>7</w:t>
+            </w:r>
+            <w:r>
+              <w:rPr>
+                <w:noProof/>
+                <w:webHidden/>
+              </w:rPr>
+              <w:fldChar w:fldCharType="end"/>
+            </w:r>
+          </w:hyperlink>
+        </w:p>
+        <w:p>
+          <w:pPr>
+            <w:pStyle w:val="Obsah3"/>
+            <w:tabs>
+              <w:tab w:val="right" w:leader="dot" w:pos="9062"/>
+            </w:tabs>
+            <w:rPr>
+              <w:rFonts w:eastAsiaTheme="minorEastAsia"/>
+              <w:noProof/>
+              <w:lang w:eastAsia="cs-CZ"/>
+            </w:rPr>
+          </w:pPr>
+          <w:hyperlink w:anchor="_Toc93344125" w:history="1">
+            <w:r>
+              <w:rPr>
+                <w:rStyle w:val="Hypertextovodkaz"/>
+                <w:noProof/>
+              </w:rPr>
+              <w:t>Recenzent</w:t>
+            </w:r>
+            <w:r>
+              <w:rPr>
+                <w:noProof/>
+                <w:webHidden/>
+              </w:rPr>
+              <w:tab/>
+            </w:r>
+            <w:r>
+              <w:rPr>
+                <w:noProof/>
+                <w:webHidden/>
+              </w:rPr>
+              <w:fldChar w:fldCharType="begin"/>
+            </w:r>
+            <w:r>
+              <w:rPr>
+                <w:noProof/>
+                <w:webHidden/>
+              </w:rPr>
+              <w:instrText xml:space="preserve"> PAGEREF _Toc93344125 \h </w:instrText>
+            </w:r>
+            <w:r>
+              <w:rPr>
+                <w:noProof/>
+                <w:webHidden/>
+              </w:rPr>
+            </w:r>
+            <w:r>
+              <w:rPr>
+                <w:noProof/>
+                <w:webHidden/>
+              </w:rPr>
+              <w:fldChar w:fldCharType="separate"/>
+            </w:r>
+            <w:r>
+              <w:rPr>
+                <w:noProof/>
+                <w:webHidden/>
+              </w:rPr>
+              <w:t>7</w:t>
+            </w:r>
+            <w:r>
+              <w:rPr>
+                <w:noProof/>
+                <w:webHidden/>
+              </w:rPr>
+              <w:fldChar w:fldCharType="end"/>
+            </w:r>
+          </w:hyperlink>
+        </w:p>
+        <w:p>
+          <w:pPr>
+            <w:pStyle w:val="Obsah3"/>
+            <w:tabs>
+              <w:tab w:val="right" w:leader="dot" w:pos="9062"/>
+            </w:tabs>
+            <w:rPr>
+              <w:rFonts w:eastAsiaTheme="minorEastAsia"/>
+              <w:noProof/>
+              <w:lang w:eastAsia="cs-CZ"/>
+            </w:rPr>
+          </w:pPr>
+          <w:hyperlink w:anchor="_Toc93344126" w:history="1">
+            <w:r>
+              <w:rPr>
+                <w:rStyle w:val="Hypertextovodkaz"/>
+                <w:noProof/>
+              </w:rPr>
+              <w:t>Administrátor</w:t>
+            </w:r>
+            <w:r>
+              <w:rPr>
+                <w:noProof/>
+                <w:webHidden/>
+              </w:rPr>
+              <w:tab/>
+            </w:r>
+            <w:r>
+              <w:rPr>
+                <w:noProof/>
+                <w:webHidden/>
+              </w:rPr>
+              <w:fldChar w:fldCharType="begin"/>
+            </w:r>
+            <w:r>
+              <w:rPr>
+                <w:noProof/>
+                <w:webHidden/>
+              </w:rPr>
+              <w:instrText xml:space="preserve"> PAGEREF _Toc93344126 \h </w:instrText>
+            </w:r>
+            <w:r>
+              <w:rPr>
+                <w:noProof/>
+                <w:webHidden/>
+              </w:rPr>
+            </w:r>
+            <w:r>
+              <w:rPr>
+                <w:noProof/>
+                <w:webHidden/>
+              </w:rPr>
+              <w:fldChar w:fldCharType="separate"/>
+            </w:r>
+            <w:r>
+              <w:rPr>
+                <w:noProof/>
+                <w:webHidden/>
+              </w:rPr>
+              <w:t>7</w:t>
+            </w:r>
+            <w:r>
+              <w:rPr>
+                <w:noProof/>
+                <w:webHidden/>
+              </w:rPr>
+              <w:fldChar w:fldCharType="end"/>
+            </w:r>
+          </w:hyperlink>
+        </w:p>
+        <w:p>
+          <w:pPr>
+            <w:pStyle w:val="Obsah3"/>
+            <w:tabs>
+              <w:tab w:val="right" w:leader="dot" w:pos="9062"/>
+            </w:tabs>
+            <w:rPr>
+              <w:rFonts w:eastAsiaTheme="minorEastAsia"/>
+              <w:noProof/>
+              <w:lang w:eastAsia="cs-CZ"/>
+            </w:rPr>
+          </w:pPr>
+          <w:hyperlink w:anchor="_Toc93344127" w:history="1">
+            <w:r>
+              <w:rPr>
+                <w:rStyle w:val="Hypertextovodkaz"/>
+                <w:noProof/>
+              </w:rPr>
+              <w:t>Helpdesk</w:t>
+            </w:r>
+            <w:r>
+              <w:rPr>
+                <w:noProof/>
+                <w:webHidden/>
+              </w:rPr>
+              <w:tab/>
+            </w:r>
+            <w:r>
+              <w:rPr>
+                <w:noProof/>
+                <w:webHidden/>
+              </w:rPr>
+              <w:fldChar w:fldCharType="begin"/>
+            </w:r>
+            <w:r>
+              <w:rPr>
+                <w:noProof/>
+                <w:webHidden/>
+              </w:rPr>
+              <w:instrText xml:space="preserve"> PAGEREF _Toc93344127 \h </w:instrText>
+            </w:r>
+            <w:r>
+              <w:rPr>
+                <w:noProof/>
+                <w:webHidden/>
+              </w:rPr>
+            </w:r>
+            <w:r>
+              <w:rPr>
+                <w:noProof/>
+                <w:webHidden/>
+              </w:rPr>
+              <w:fldChar w:fldCharType="separate"/>
+            </w:r>
+            <w:r>
+              <w:rPr>
+                <w:noProof/>
+                <w:webHidden/>
+              </w:rPr>
+              <w:t>8</w:t>
             </w:r>
             <w:r>
               <w:rPr>
@@ -569,12 +1130,432 @@
               <w:lang w:eastAsia="cs-CZ"/>
             </w:rPr>
           </w:pPr>
-          <w:hyperlink w:anchor="_Toc89201741" w:history="1">
+          <w:hyperlink w:anchor="_Toc93344128" w:history="1">
             <w:r>
               <w:rPr>
                 <w:rStyle w:val="Hypertextovodkaz"/>
                 <w:noProof/>
               </w:rPr>
+              <w:t>Administrátorská dokumentace</w:t>
+            </w:r>
+            <w:r>
+              <w:rPr>
+                <w:noProof/>
+                <w:webHidden/>
+              </w:rPr>
+              <w:tab/>
+            </w:r>
+            <w:r>
+              <w:rPr>
+                <w:noProof/>
+                <w:webHidden/>
+              </w:rPr>
+              <w:fldChar w:fldCharType="begin"/>
+            </w:r>
+            <w:r>
+              <w:rPr>
+                <w:noProof/>
+                <w:webHidden/>
+              </w:rPr>
+              <w:instrText xml:space="preserve"> PAGEREF _Toc93344128 \h </w:instrText>
+            </w:r>
+            <w:r>
+              <w:rPr>
+                <w:noProof/>
+                <w:webHidden/>
+              </w:rPr>
+            </w:r>
+            <w:r>
+              <w:rPr>
+                <w:noProof/>
+                <w:webHidden/>
+              </w:rPr>
+              <w:fldChar w:fldCharType="separate"/>
+            </w:r>
+            <w:r>
+              <w:rPr>
+                <w:noProof/>
+                <w:webHidden/>
+              </w:rPr>
+              <w:t>9</w:t>
+            </w:r>
+            <w:r>
+              <w:rPr>
+                <w:noProof/>
+                <w:webHidden/>
+              </w:rPr>
+              <w:fldChar w:fldCharType="end"/>
+            </w:r>
+          </w:hyperlink>
+        </w:p>
+        <w:p>
+          <w:pPr>
+            <w:pStyle w:val="Obsah3"/>
+            <w:tabs>
+              <w:tab w:val="right" w:leader="dot" w:pos="9062"/>
+            </w:tabs>
+            <w:rPr>
+              <w:rFonts w:eastAsiaTheme="minorEastAsia"/>
+              <w:noProof/>
+              <w:lang w:eastAsia="cs-CZ"/>
+            </w:rPr>
+          </w:pPr>
+          <w:hyperlink w:anchor="_Toc93344129" w:history="1">
+            <w:r>
+              <w:rPr>
+                <w:rStyle w:val="Hypertextovodkaz"/>
+                <w:noProof/>
+              </w:rPr>
+              <w:t>Groups</w:t>
+            </w:r>
+            <w:r>
+              <w:rPr>
+                <w:noProof/>
+                <w:webHidden/>
+              </w:rPr>
+              <w:tab/>
+            </w:r>
+            <w:r>
+              <w:rPr>
+                <w:noProof/>
+                <w:webHidden/>
+              </w:rPr>
+              <w:fldChar w:fldCharType="begin"/>
+            </w:r>
+            <w:r>
+              <w:rPr>
+                <w:noProof/>
+                <w:webHidden/>
+              </w:rPr>
+              <w:instrText xml:space="preserve"> PAGEREF _Toc93344129 \h </w:instrText>
+            </w:r>
+            <w:r>
+              <w:rPr>
+                <w:noProof/>
+                <w:webHidden/>
+              </w:rPr>
+            </w:r>
+            <w:r>
+              <w:rPr>
+                <w:noProof/>
+                <w:webHidden/>
+              </w:rPr>
+              <w:fldChar w:fldCharType="separate"/>
+            </w:r>
+            <w:r>
+              <w:rPr>
+                <w:noProof/>
+                <w:webHidden/>
+              </w:rPr>
+              <w:t>9</w:t>
+            </w:r>
+            <w:r>
+              <w:rPr>
+                <w:noProof/>
+                <w:webHidden/>
+              </w:rPr>
+              <w:fldChar w:fldCharType="end"/>
+            </w:r>
+          </w:hyperlink>
+        </w:p>
+        <w:p>
+          <w:pPr>
+            <w:pStyle w:val="Obsah3"/>
+            <w:tabs>
+              <w:tab w:val="right" w:leader="dot" w:pos="9062"/>
+            </w:tabs>
+            <w:rPr>
+              <w:rFonts w:eastAsiaTheme="minorEastAsia"/>
+              <w:noProof/>
+              <w:lang w:eastAsia="cs-CZ"/>
+            </w:rPr>
+          </w:pPr>
+          <w:hyperlink w:anchor="_Toc93344130" w:history="1">
+            <w:r>
+              <w:rPr>
+                <w:rStyle w:val="Hypertextovodkaz"/>
+                <w:noProof/>
+              </w:rPr>
+              <w:t>Users</w:t>
+            </w:r>
+            <w:r>
+              <w:rPr>
+                <w:noProof/>
+                <w:webHidden/>
+              </w:rPr>
+              <w:tab/>
+            </w:r>
+            <w:r>
+              <w:rPr>
+                <w:noProof/>
+                <w:webHidden/>
+              </w:rPr>
+              <w:fldChar w:fldCharType="begin"/>
+            </w:r>
+            <w:r>
+              <w:rPr>
+                <w:noProof/>
+                <w:webHidden/>
+              </w:rPr>
+              <w:instrText xml:space="preserve"> PAGEREF _Toc93344130 \h </w:instrText>
+            </w:r>
+            <w:r>
+              <w:rPr>
+                <w:noProof/>
+                <w:webHidden/>
+              </w:rPr>
+            </w:r>
+            <w:r>
+              <w:rPr>
+                <w:noProof/>
+                <w:webHidden/>
+              </w:rPr>
+              <w:fldChar w:fldCharType="separate"/>
+            </w:r>
+            <w:r>
+              <w:rPr>
+                <w:noProof/>
+                <w:webHidden/>
+              </w:rPr>
+              <w:t>9</w:t>
+            </w:r>
+            <w:r>
+              <w:rPr>
+                <w:noProof/>
+                <w:webHidden/>
+              </w:rPr>
+              <w:fldChar w:fldCharType="end"/>
+            </w:r>
+          </w:hyperlink>
+        </w:p>
+        <w:p>
+          <w:pPr>
+            <w:pStyle w:val="Obsah3"/>
+            <w:tabs>
+              <w:tab w:val="right" w:leader="dot" w:pos="9062"/>
+            </w:tabs>
+            <w:rPr>
+              <w:rFonts w:eastAsiaTheme="minorEastAsia"/>
+              <w:noProof/>
+              <w:lang w:eastAsia="cs-CZ"/>
+            </w:rPr>
+          </w:pPr>
+          <w:hyperlink w:anchor="_Toc93344131" w:history="1">
+            <w:r>
+              <w:rPr>
+                <w:rStyle w:val="Hypertextovodkaz"/>
+                <w:noProof/>
+              </w:rPr>
+              <w:t>Articles</w:t>
+            </w:r>
+            <w:r>
+              <w:rPr>
+                <w:noProof/>
+                <w:webHidden/>
+              </w:rPr>
+              <w:tab/>
+            </w:r>
+            <w:r>
+              <w:rPr>
+                <w:noProof/>
+                <w:webHidden/>
+              </w:rPr>
+              <w:fldChar w:fldCharType="begin"/>
+            </w:r>
+            <w:r>
+              <w:rPr>
+                <w:noProof/>
+                <w:webHidden/>
+              </w:rPr>
+              <w:instrText xml:space="preserve"> PAGEREF _Toc93344131 \h </w:instrText>
+            </w:r>
+            <w:r>
+              <w:rPr>
+                <w:noProof/>
+                <w:webHidden/>
+              </w:rPr>
+            </w:r>
+            <w:r>
+              <w:rPr>
+                <w:noProof/>
+                <w:webHidden/>
+              </w:rPr>
+              <w:fldChar w:fldCharType="separate"/>
+            </w:r>
+            <w:r>
+              <w:rPr>
+                <w:noProof/>
+                <w:webHidden/>
+              </w:rPr>
+              <w:t>9</w:t>
+            </w:r>
+            <w:r>
+              <w:rPr>
+                <w:noProof/>
+                <w:webHidden/>
+              </w:rPr>
+              <w:fldChar w:fldCharType="end"/>
+            </w:r>
+          </w:hyperlink>
+        </w:p>
+        <w:p>
+          <w:pPr>
+            <w:pStyle w:val="Obsah3"/>
+            <w:tabs>
+              <w:tab w:val="right" w:leader="dot" w:pos="9062"/>
+            </w:tabs>
+            <w:rPr>
+              <w:rFonts w:eastAsiaTheme="minorEastAsia"/>
+              <w:noProof/>
+              <w:lang w:eastAsia="cs-CZ"/>
+            </w:rPr>
+          </w:pPr>
+          <w:hyperlink w:anchor="_Toc93344132" w:history="1">
+            <w:r>
+              <w:rPr>
+                <w:rStyle w:val="Hypertextovodkaz"/>
+                <w:noProof/>
+              </w:rPr>
+              <w:t>Magazines</w:t>
+            </w:r>
+            <w:r>
+              <w:rPr>
+                <w:noProof/>
+                <w:webHidden/>
+              </w:rPr>
+              <w:tab/>
+            </w:r>
+            <w:r>
+              <w:rPr>
+                <w:noProof/>
+                <w:webHidden/>
+              </w:rPr>
+              <w:fldChar w:fldCharType="begin"/>
+            </w:r>
+            <w:r>
+              <w:rPr>
+                <w:noProof/>
+                <w:webHidden/>
+              </w:rPr>
+              <w:instrText xml:space="preserve"> PAGEREF _Toc93344132 \h </w:instrText>
+            </w:r>
+            <w:r>
+              <w:rPr>
+                <w:noProof/>
+                <w:webHidden/>
+              </w:rPr>
+            </w:r>
+            <w:r>
+              <w:rPr>
+                <w:noProof/>
+                <w:webHidden/>
+              </w:rPr>
+              <w:fldChar w:fldCharType="separate"/>
+            </w:r>
+            <w:r>
+              <w:rPr>
+                <w:noProof/>
+                <w:webHidden/>
+              </w:rPr>
+              <w:t>9</w:t>
+            </w:r>
+            <w:r>
+              <w:rPr>
+                <w:noProof/>
+                <w:webHidden/>
+              </w:rPr>
+              <w:fldChar w:fldCharType="end"/>
+            </w:r>
+          </w:hyperlink>
+        </w:p>
+        <w:p>
+          <w:pPr>
+            <w:pStyle w:val="Obsah3"/>
+            <w:tabs>
+              <w:tab w:val="right" w:leader="dot" w:pos="9062"/>
+            </w:tabs>
+            <w:rPr>
+              <w:rFonts w:eastAsiaTheme="minorEastAsia"/>
+              <w:noProof/>
+              <w:lang w:eastAsia="cs-CZ"/>
+            </w:rPr>
+          </w:pPr>
+          <w:hyperlink w:anchor="_Toc93344133" w:history="1">
+            <w:r>
+              <w:rPr>
+                <w:rStyle w:val="Hypertextovodkaz"/>
+                <w:noProof/>
+              </w:rPr>
+              <w:t>Reviews</w:t>
+            </w:r>
+            <w:r>
+              <w:rPr>
+                <w:noProof/>
+                <w:webHidden/>
+              </w:rPr>
+              <w:tab/>
+            </w:r>
+            <w:r>
+              <w:rPr>
+                <w:noProof/>
+                <w:webHidden/>
+              </w:rPr>
+              <w:fldChar w:fldCharType="begin"/>
+            </w:r>
+            <w:r>
+              <w:rPr>
+                <w:noProof/>
+                <w:webHidden/>
+              </w:rPr>
+              <w:instrText xml:space="preserve"> PAGEREF _Toc93344133 \h </w:instrText>
+            </w:r>
+            <w:r>
+              <w:rPr>
+                <w:noProof/>
+                <w:webHidden/>
+              </w:rPr>
+            </w:r>
+            <w:r>
+              <w:rPr>
+                <w:noProof/>
+                <w:webHidden/>
+              </w:rPr>
+              <w:fldChar w:fldCharType="separate"/>
+            </w:r>
+            <w:r>
+              <w:rPr>
+                <w:noProof/>
+                <w:webHidden/>
+              </w:rPr>
+              <w:t>9</w:t>
+            </w:r>
+            <w:r>
+              <w:rPr>
+                <w:noProof/>
+                <w:webHidden/>
+              </w:rPr>
+              <w:fldChar w:fldCharType="end"/>
+            </w:r>
+          </w:hyperlink>
+        </w:p>
+        <w:p>
+          <w:pPr>
+            <w:pStyle w:val="Obsah2"/>
+            <w:tabs>
+              <w:tab w:val="right" w:leader="dot" w:pos="9062"/>
+            </w:tabs>
+            <w:rPr>
+              <w:rFonts w:eastAsiaTheme="minorEastAsia"/>
+              <w:noProof/>
+              <w:lang w:eastAsia="cs-CZ"/>
+            </w:rPr>
+          </w:pPr>
+          <w:hyperlink w:anchor="_Toc93344134" w:history="1">
+            <w:r>
+              <w:rPr>
+                <w:rStyle w:val="Hypertextovodkaz"/>
+                <w:noProof/>
+              </w:rPr>
               <w:t>Marketingová dokumentace</w:t>
             </w:r>
             <w:r>
@@ -596,7 +1577,7 @@
                 <w:noProof/>
                 <w:webHidden/>
               </w:rPr>
-              <w:instrText xml:space="preserve"> PAGEREF _Toc89201741 \h </w:instrText>
+              <w:instrText xml:space="preserve"> PAGEREF _Toc93344134 \h </w:instrText>
             </w:r>
             <w:r>
               <w:rPr>
@@ -616,7 +1597,7 @@
                 <w:noProof/>
                 <w:webHidden/>
               </w:rPr>
-              <w:t>7</w:t>
+              <w:t>10</w:t>
             </w:r>
             <w:r>
               <w:rPr>
@@ -642,7 +1623,7 @@
       <w:pPr>
         <w:pStyle w:val="Nadpis1"/>
       </w:pPr>
-      <w:bookmarkStart w:id="1" w:name="_Toc89201733"/>
+      <w:bookmarkStart w:id="2" w:name="_Toc89201733"/>
     </w:p>
     <w:p>
       <w:pPr>
@@ -653,10 +1634,12 @@
       <w:pPr>
         <w:pStyle w:val="Nadpis1"/>
       </w:pPr>
+      <w:bookmarkStart w:id="3" w:name="_Toc93344114"/>
       <w:r>
         <w:t>Obrázky</w:t>
       </w:r>
-      <w:bookmarkEnd w:id="1"/>
+      <w:bookmarkEnd w:id="2"/>
+      <w:bookmarkEnd w:id="3"/>
     </w:p>
     <w:p>
       <w:pPr>
@@ -927,12 +1910,12 @@
       <w:pPr>
         <w:pStyle w:val="Nadpis2"/>
       </w:pPr>
-      <w:bookmarkStart w:id="2" w:name="_Toc89201734"/>
+      <w:bookmarkStart w:id="4" w:name="_Toc93344115"/>
       <w:r>
         <w:lastRenderedPageBreak/>
         <w:t>Dokumentace požadavků</w:t>
       </w:r>
-      <w:bookmarkEnd w:id="2"/>
+      <w:bookmarkEnd w:id="4"/>
     </w:p>
     <w:p>
       <w:r>
@@ -940,7 +1923,7 @@
       </w:r>
     </w:p>
     <w:p>
-      <w:bookmarkStart w:id="3" w:name="_Hlk86255805"/>
+      <w:bookmarkStart w:id="5" w:name="_Hlk86255805"/>
       <w:r>
         <w:t>Autor</w:t>
       </w:r>
@@ -1066,11 +2049,11 @@
           <w:numId w:val="5"/>
         </w:numPr>
       </w:pPr>
-      <w:bookmarkStart w:id="4" w:name="_Hlk86257020"/>
+      <w:bookmarkStart w:id="6" w:name="_Hlk86257020"/>
       <w:r>
         <w:t>Evidence probíhajících úkolů a termínů</w:t>
       </w:r>
-      <w:bookmarkEnd w:id="4"/>
+      <w:bookmarkEnd w:id="6"/>
       <w:r>
         <w:t xml:space="preserve"> – automatické upozornění zodpovědných osob tři dny před koncem termínu</w:t>
       </w:r>
@@ -1294,7 +2277,7 @@
         <w:t>Správa všeho</w:t>
       </w:r>
     </w:p>
-    <w:bookmarkEnd w:id="3"/>
+    <w:bookmarkEnd w:id="5"/>
     <w:p>
       <w:pPr>
         <w:rPr>
@@ -1401,24 +2384,24 @@
       <w:pPr>
         <w:pStyle w:val="Nadpis2"/>
       </w:pPr>
-      <w:bookmarkStart w:id="5" w:name="_Toc89201735"/>
+      <w:bookmarkStart w:id="7" w:name="_Toc93344116"/>
       <w:r>
         <w:lastRenderedPageBreak/>
         <w:t>Použitý software</w:t>
       </w:r>
-      <w:bookmarkEnd w:id="5"/>
+      <w:bookmarkEnd w:id="7"/>
     </w:p>
     <w:p/>
     <w:p>
       <w:pPr>
         <w:pStyle w:val="Nadpis3"/>
       </w:pPr>
-      <w:bookmarkStart w:id="6" w:name="_Toc89201736"/>
+      <w:bookmarkStart w:id="8" w:name="_Toc93344117"/>
       <w:proofErr w:type="spellStart"/>
       <w:r>
         <w:t>Frontend</w:t>
       </w:r>
-      <w:bookmarkEnd w:id="6"/>
+      <w:bookmarkEnd w:id="8"/>
       <w:proofErr w:type="spellEnd"/>
     </w:p>
     <w:p/>
@@ -1545,12 +2528,12 @@
       <w:pPr>
         <w:pStyle w:val="Nadpis3"/>
       </w:pPr>
-      <w:bookmarkStart w:id="7" w:name="_Toc89201737"/>
+      <w:bookmarkStart w:id="9" w:name="_Toc93344118"/>
       <w:proofErr w:type="spellStart"/>
       <w:r>
         <w:t>Backend</w:t>
       </w:r>
-      <w:bookmarkEnd w:id="7"/>
+      <w:bookmarkEnd w:id="9"/>
       <w:proofErr w:type="spellEnd"/>
     </w:p>
     <w:p/>
@@ -1611,12 +2594,12 @@
       <w:pPr>
         <w:pStyle w:val="Nadpis2"/>
       </w:pPr>
-      <w:bookmarkStart w:id="8" w:name="_Toc89201738"/>
+      <w:bookmarkStart w:id="10" w:name="_Toc93344119"/>
       <w:r>
         <w:lastRenderedPageBreak/>
         <w:t>Technická dokumentace</w:t>
       </w:r>
-      <w:bookmarkEnd w:id="8"/>
+      <w:bookmarkEnd w:id="10"/>
     </w:p>
     <w:p>
       <w:r>
@@ -1709,7 +2692,7 @@
         <w:pStyle w:val="Titulek"/>
         <w:jc w:val="center"/>
       </w:pPr>
-      <w:bookmarkStart w:id="9" w:name="_Toc89201742"/>
+      <w:bookmarkStart w:id="11" w:name="_Toc89201742"/>
       <w:r>
         <w:t xml:space="preserve">Obrázek </w:t>
       </w:r>
@@ -1737,7 +2720,7 @@
       <w:r>
         <w:t xml:space="preserve"> – ER-model</w:t>
       </w:r>
-      <w:bookmarkEnd w:id="9"/>
+      <w:bookmarkEnd w:id="11"/>
     </w:p>
     <w:p>
       <w:r>
@@ -1778,23 +2761,23 @@
       <w:pPr>
         <w:pStyle w:val="Nadpis2"/>
       </w:pPr>
-      <w:bookmarkStart w:id="10" w:name="_Toc89201739"/>
+      <w:bookmarkStart w:id="12" w:name="_Toc93344120"/>
       <w:r>
         <w:lastRenderedPageBreak/>
         <w:t>Uživatelská dokumentace</w:t>
       </w:r>
-      <w:bookmarkEnd w:id="10"/>
+      <w:bookmarkEnd w:id="12"/>
     </w:p>
     <w:p/>
     <w:p>
       <w:pPr>
         <w:pStyle w:val="Nadpis3"/>
       </w:pPr>
-      <w:bookmarkStart w:id="11" w:name="_Toc89201740"/>
+      <w:bookmarkStart w:id="13" w:name="_Toc93344121"/>
       <w:r>
         <w:t>Přihlášení</w:t>
       </w:r>
-      <w:bookmarkEnd w:id="11"/>
+      <w:bookmarkEnd w:id="13"/>
     </w:p>
     <w:p>
       <w:pPr>
@@ -1904,7 +2887,7 @@
                               <w:pStyle w:val="Titulek"/>
                               <w:jc w:val="center"/>
                             </w:pPr>
-                            <w:bookmarkStart w:id="12" w:name="_Toc89201743"/>
+                            <w:bookmarkStart w:id="14" w:name="_Toc89201743"/>
                             <w:r>
                               <w:t xml:space="preserve">Obrázek </w:t>
                             </w:r>
@@ -1932,7 +2915,7 @@
                             <w:r>
                               <w:t xml:space="preserve"> - Přihlášení</w:t>
                             </w:r>
-                            <w:bookmarkEnd w:id="12"/>
+                            <w:bookmarkEnd w:id="14"/>
                           </w:p>
                         </w:txbxContent>
                       </wps:txbx>
@@ -1962,7 +2945,7 @@
                         <w:pStyle w:val="Titulek"/>
                         <w:jc w:val="center"/>
                       </w:pPr>
-                      <w:bookmarkStart w:id="13" w:name="_Toc89201743"/>
+                      <w:bookmarkStart w:id="15" w:name="_Toc89201743"/>
                       <w:r>
                         <w:t xml:space="preserve">Obrázek </w:t>
                       </w:r>
@@ -1990,7 +2973,7 @@
                       <w:r>
                         <w:t xml:space="preserve"> - Přihlášení</w:t>
                       </w:r>
-                      <w:bookmarkEnd w:id="13"/>
+                      <w:bookmarkEnd w:id="15"/>
                     </w:p>
                   </w:txbxContent>
                 </v:textbox>
@@ -2074,7 +3057,7 @@
                               <w:pStyle w:val="Titulek"/>
                               <w:jc w:val="center"/>
                             </w:pPr>
-                            <w:bookmarkStart w:id="14" w:name="_Toc89201744"/>
+                            <w:bookmarkStart w:id="16" w:name="_Toc89201744"/>
                             <w:r>
                               <w:t xml:space="preserve">Obrázek </w:t>
                             </w:r>
@@ -2102,7 +3085,7 @@
                             <w:r>
                               <w:t xml:space="preserve"> - Odhlášení</w:t>
                             </w:r>
-                            <w:bookmarkEnd w:id="14"/>
+                            <w:bookmarkEnd w:id="16"/>
                           </w:p>
                         </w:txbxContent>
                       </wps:txbx>
@@ -2128,7 +3111,7 @@
                         <w:pStyle w:val="Titulek"/>
                         <w:jc w:val="center"/>
                       </w:pPr>
-                      <w:bookmarkStart w:id="15" w:name="_Toc89201744"/>
+                      <w:bookmarkStart w:id="17" w:name="_Toc89201744"/>
                       <w:r>
                         <w:t xml:space="preserve">Obrázek </w:t>
                       </w:r>
@@ -2156,7 +3139,7 @@
                       <w:r>
                         <w:t xml:space="preserve"> - Odhlášení</w:t>
                       </w:r>
-                      <w:bookmarkEnd w:id="15"/>
+                      <w:bookmarkEnd w:id="17"/>
                     </w:p>
                   </w:txbxContent>
                 </v:textbox>
@@ -2239,9 +3222,11 @@
           <w:tab w:val="left" w:pos="3544"/>
         </w:tabs>
       </w:pPr>
+      <w:bookmarkStart w:id="18" w:name="_Toc93344122"/>
       <w:r>
         <w:t>Čtenář (nepřihlášený uživatel)</w:t>
       </w:r>
+      <w:bookmarkEnd w:id="18"/>
       <w:r>
         <w:tab/>
       </w:r>
@@ -2264,9 +3249,11 @@
       <w:pPr>
         <w:pStyle w:val="Nadpis3"/>
       </w:pPr>
+      <w:bookmarkStart w:id="19" w:name="_Toc93344123"/>
       <w:r>
         <w:t>Autor</w:t>
       </w:r>
+      <w:bookmarkEnd w:id="19"/>
     </w:p>
     <w:p/>
     <w:p>
@@ -2391,9 +3378,11 @@
       <w:pPr>
         <w:pStyle w:val="Nadpis3"/>
       </w:pPr>
+      <w:bookmarkStart w:id="20" w:name="_Toc93344124"/>
       <w:r>
         <w:t>Redaktor</w:t>
       </w:r>
+      <w:bookmarkEnd w:id="20"/>
     </w:p>
     <w:p/>
     <w:p>
@@ -2541,9 +3530,11 @@
       <w:pPr>
         <w:pStyle w:val="Nadpis3"/>
       </w:pPr>
+      <w:bookmarkStart w:id="21" w:name="_Toc93344125"/>
       <w:r>
         <w:t>Recenzent</w:t>
       </w:r>
+      <w:bookmarkEnd w:id="21"/>
     </w:p>
     <w:p>
       <w:r>
@@ -2585,14 +3576,22 @@
       <w:pPr>
         <w:pStyle w:val="Nadpis3"/>
       </w:pPr>
+      <w:bookmarkStart w:id="22" w:name="_Toc93344126"/>
       <w:r>
         <w:t>Administrátor</w:t>
       </w:r>
+      <w:bookmarkEnd w:id="22"/>
     </w:p>
     <w:p/>
     <w:p>
       <w:r>
-        <w:t>Pro testování:</w:t>
+        <w:t>P</w:t>
+      </w:r>
+      <w:r>
+        <w:t>řihlášení</w:t>
+      </w:r>
+      <w:r>
+        <w:t>:</w:t>
       </w:r>
     </w:p>
     <w:p>
@@ -2626,21 +3625,309 @@
         <w:t xml:space="preserve"> serveru.</w:t>
       </w:r>
     </w:p>
+    <w:p/>
+    <w:p>
+      <w:pPr>
+        <w:pStyle w:val="Nadpis3"/>
+      </w:pPr>
+      <w:bookmarkStart w:id="23" w:name="_Toc93344127"/>
+      <w:r>
+        <w:t>Helpdesk</w:t>
+      </w:r>
+      <w:bookmarkEnd w:id="23"/>
+    </w:p>
+    <w:p>
+      <w:r>
+        <w:t>Tlačítko Helpdesk je vždy vlevo dole. Po kliknutí se zobrazí nápověda k aplikaci (hlavně k uživatelům).</w:t>
+      </w:r>
+    </w:p>
     <w:p>
       <w:r>
         <w:br w:type="page"/>
       </w:r>
     </w:p>
+    <w:p>
+      <w:pPr>
+        <w:pStyle w:val="Nadpis2"/>
+      </w:pPr>
+      <w:bookmarkStart w:id="24" w:name="_Toc93344128"/>
+      <w:r>
+        <w:lastRenderedPageBreak/>
+        <w:t>Administrátorská dokumentace</w:t>
+      </w:r>
+      <w:bookmarkEnd w:id="24"/>
+    </w:p>
     <w:p/>
     <w:p>
+      <w:r>
+        <w:t xml:space="preserve">Lze se přihlásit přes samotnou aplikaci, nebo zadáním cesty pro administraci: </w:t>
+      </w:r>
+      <w:hyperlink r:id="rId9" w:history="1">
+        <w:r>
+          <w:rPr>
+            <w:rStyle w:val="Hypertextovodkaz"/>
+          </w:rPr>
+          <w:t>https://lightspectr.pythonanywhere.com/a</w:t>
+        </w:r>
+        <w:r>
+          <w:rPr>
+            <w:rStyle w:val="Hypertextovodkaz"/>
+          </w:rPr>
+          <w:t>d</w:t>
+        </w:r>
+        <w:r>
+          <w:rPr>
+            <w:rStyle w:val="Hypertextovodkaz"/>
+          </w:rPr>
+          <w:t>min/login/?next=/admin/</w:t>
+        </w:r>
+      </w:hyperlink>
+    </w:p>
+    <w:p/>
+    <w:p>
+      <w:r>
+        <w:t>Přihlášení:</w:t>
+      </w:r>
+    </w:p>
+    <w:p>
+      <w:r>
+        <w:t>Login: admin</w:t>
+      </w:r>
+    </w:p>
+    <w:p>
+      <w:r>
+        <w:t>Heslo: Password1*</w:t>
+      </w:r>
+    </w:p>
+    <w:p/>
+    <w:p>
+      <w:r>
+        <w:t xml:space="preserve">Hlavní strana správy </w:t>
+      </w:r>
+      <w:r>
+        <w:t xml:space="preserve">aplikace </w:t>
+      </w:r>
+      <w:r>
+        <w:t>vypadá takto:</w:t>
+      </w:r>
+    </w:p>
+    <w:p>
+      <w:r>
+        <w:drawing>
+          <wp:inline distT="0" distB="0" distL="0" distR="0" wp14:anchorId="07842E75" wp14:editId="4567763D">
+            <wp:extent cx="5760720" cy="2162175"/>
+            <wp:effectExtent l="0" t="0" r="0" b="9525"/>
+            <wp:docPr id="2" name="Obrázek 2"/>
+            <wp:cNvGraphicFramePr>
+              <a:graphicFrameLocks xmlns:a="http://schemas.openxmlformats.org/drawingml/2006/main" noChangeAspect="1"/>
+            </wp:cNvGraphicFramePr>
+            <a:graphic xmlns:a="http://schemas.openxmlformats.org/drawingml/2006/main">
+              <a:graphicData uri="http://schemas.openxmlformats.org/drawingml/2006/picture">
+                <pic:pic xmlns:pic="http://schemas.openxmlformats.org/drawingml/2006/picture">
+                  <pic:nvPicPr>
+                    <pic:cNvPr id="1" name=""/>
+                    <pic:cNvPicPr/>
+                  </pic:nvPicPr>
+                  <pic:blipFill>
+                    <a:blip r:embed="rId10"/>
+                    <a:stretch>
+                      <a:fillRect/>
+                    </a:stretch>
+                  </pic:blipFill>
+                  <pic:spPr>
+                    <a:xfrm>
+                      <a:off x="0" y="0"/>
+                      <a:ext cx="5760720" cy="2162175"/>
+                    </a:xfrm>
+                    <a:prstGeom prst="rect">
+                      <a:avLst/>
+                    </a:prstGeom>
+                  </pic:spPr>
+                </pic:pic>
+              </a:graphicData>
+            </a:graphic>
+          </wp:inline>
+        </w:drawing>
+      </w:r>
+    </w:p>
+    <w:p>
+      <w:pPr>
+        <w:pStyle w:val="Nadpis3"/>
+      </w:pPr>
+      <w:bookmarkStart w:id="25" w:name="_Toc93344129"/>
+      <w:proofErr w:type="spellStart"/>
+      <w:r>
+        <w:t>Groups</w:t>
+      </w:r>
+      <w:bookmarkEnd w:id="25"/>
+      <w:proofErr w:type="spellEnd"/>
+    </w:p>
+    <w:p>
+      <w:r>
+        <w:t>Přidání další skupiny uživatelů, které můžou být přidána příslušná oprávnění.</w:t>
+      </w:r>
+    </w:p>
+    <w:p>
+      <w:pPr>
+        <w:pStyle w:val="Nadpis3"/>
+      </w:pPr>
+      <w:bookmarkStart w:id="26" w:name="_Toc93344130"/>
+      <w:proofErr w:type="spellStart"/>
+      <w:r>
+        <w:t>Users</w:t>
+      </w:r>
+      <w:bookmarkEnd w:id="26"/>
+      <w:proofErr w:type="spellEnd"/>
+    </w:p>
+    <w:p>
+      <w:r>
+        <w:t xml:space="preserve">Přidání Uživatele </w:t>
+      </w:r>
+    </w:p>
+    <w:p>
+      <w:pPr>
+        <w:pStyle w:val="Odstavecseseznamem"/>
+        <w:numPr>
+          <w:ilvl w:val="0"/>
+          <w:numId w:val="3"/>
+        </w:numPr>
+      </w:pPr>
+      <w:r>
+        <w:t>Uživatelské jméno a heslo</w:t>
+      </w:r>
+    </w:p>
+    <w:p>
+      <w:r>
+        <w:t>Úprava Uživatele</w:t>
+      </w:r>
+    </w:p>
+    <w:p>
+      <w:pPr>
+        <w:pStyle w:val="Odstavecseseznamem"/>
+        <w:numPr>
+          <w:ilvl w:val="0"/>
+          <w:numId w:val="3"/>
+        </w:numPr>
+      </w:pPr>
+      <w:r>
+        <w:t>Jméno</w:t>
+      </w:r>
+    </w:p>
+    <w:p>
+      <w:pPr>
+        <w:pStyle w:val="Odstavecseseznamem"/>
+        <w:numPr>
+          <w:ilvl w:val="0"/>
+          <w:numId w:val="3"/>
+        </w:numPr>
+      </w:pPr>
+      <w:r>
+        <w:t>Příjmení</w:t>
+      </w:r>
+    </w:p>
+    <w:p>
+      <w:pPr>
+        <w:pStyle w:val="Odstavecseseznamem"/>
+        <w:numPr>
+          <w:ilvl w:val="0"/>
+          <w:numId w:val="3"/>
+        </w:numPr>
+      </w:pPr>
+      <w:r>
+        <w:t>Email</w:t>
+      </w:r>
+    </w:p>
+    <w:p>
+      <w:pPr>
+        <w:pStyle w:val="Odstavecseseznamem"/>
+        <w:numPr>
+          <w:ilvl w:val="0"/>
+          <w:numId w:val="3"/>
+        </w:numPr>
+      </w:pPr>
+      <w:r>
+        <w:t>Oprávnění (výběr z existující skupiny nebo výběr jednotlivých)</w:t>
+      </w:r>
+    </w:p>
+    <w:p>
+      <w:pPr>
+        <w:pStyle w:val="Odstavecseseznamem"/>
+        <w:numPr>
+          <w:ilvl w:val="0"/>
+          <w:numId w:val="3"/>
+        </w:numPr>
+      </w:pPr>
+      <w:r>
+        <w:t>Data (registrace, poslední přihlášení)</w:t>
+      </w:r>
+    </w:p>
+    <w:p>
+      <w:pPr>
+        <w:pStyle w:val="Nadpis3"/>
+      </w:pPr>
+      <w:bookmarkStart w:id="27" w:name="_Toc93344131"/>
+      <w:proofErr w:type="spellStart"/>
+      <w:r>
+        <w:t>Articles</w:t>
+      </w:r>
+      <w:bookmarkEnd w:id="27"/>
+      <w:proofErr w:type="spellEnd"/>
+    </w:p>
+    <w:p>
+      <w:r>
+        <w:t>Vytváření a správa článků</w:t>
+      </w:r>
+    </w:p>
+    <w:p>
+      <w:pPr>
+        <w:pStyle w:val="Nadpis3"/>
+      </w:pPr>
+      <w:bookmarkStart w:id="28" w:name="_Toc93344132"/>
+      <w:proofErr w:type="spellStart"/>
+      <w:r>
+        <w:t>Magazines</w:t>
+      </w:r>
+      <w:bookmarkEnd w:id="28"/>
+      <w:proofErr w:type="spellEnd"/>
+    </w:p>
+    <w:p>
+      <w:r>
+        <w:t>Vytváření a správa</w:t>
+      </w:r>
+      <w:r>
+        <w:t xml:space="preserve"> časopisů</w:t>
+      </w:r>
+    </w:p>
+    <w:p>
+      <w:pPr>
+        <w:pStyle w:val="Nadpis3"/>
+      </w:pPr>
+      <w:bookmarkStart w:id="29" w:name="_Toc93344133"/>
+      <w:proofErr w:type="spellStart"/>
+      <w:r>
+        <w:t>Reviews</w:t>
+      </w:r>
+      <w:bookmarkEnd w:id="29"/>
+      <w:proofErr w:type="spellEnd"/>
+    </w:p>
+    <w:p>
+      <w:r>
+        <w:t xml:space="preserve">Vytváření a správa </w:t>
+      </w:r>
+      <w:r>
+        <w:t>recenzí</w:t>
+      </w:r>
+    </w:p>
+    <w:p>
       <w:pPr>
         <w:pStyle w:val="Nadpis2"/>
       </w:pPr>
-      <w:bookmarkStart w:id="16" w:name="_Toc89201741"/>
-      <w:r>
+      <w:bookmarkStart w:id="30" w:name="_Toc93344134"/>
+      <w:r>
+        <w:lastRenderedPageBreak/>
         <w:t>Marketingová dokumentace</w:t>
       </w:r>
-      <w:bookmarkEnd w:id="16"/>
+      <w:bookmarkEnd w:id="30"/>
     </w:p>
     <w:p/>
     <w:p>
@@ -2683,7 +3970,7 @@
                     </pic:cNvPicPr>
                   </pic:nvPicPr>
                   <pic:blipFill>
-                    <a:blip r:embed="rId9">
+                    <a:blip r:embed="rId11">
                       <a:extLst>
                         <a:ext uri="{28A0092B-C50C-407E-A947-70E740481C1C}">
                           <a14:useLocalDpi xmlns:a14="http://schemas.microsoft.com/office/drawing/2010/main" val="0"/>
@@ -2720,7 +4007,7 @@
         <w:pStyle w:val="Titulek"/>
         <w:jc w:val="center"/>
       </w:pPr>
-      <w:bookmarkStart w:id="17" w:name="_Toc89201745"/>
+      <w:bookmarkStart w:id="31" w:name="_Toc89201745"/>
       <w:r>
         <w:t xml:space="preserve">Obrázek </w:t>
       </w:r>
@@ -2754,7 +4041,7 @@
       <w:r>
         <w:t xml:space="preserve"> model</w:t>
       </w:r>
-      <w:bookmarkEnd w:id="17"/>
+      <w:bookmarkEnd w:id="31"/>
     </w:p>
     <w:p/>
     <w:sectPr>
@@ -3972,7 +5259,7 @@
   <w:style w:type="paragraph" w:default="1" w:styleId="Normln">
     <w:name w:val="Normal"/>
     <w:qFormat/>
-    <w:rsid w:val="00EC21D1"/>
+    <w:rsid w:val="008E7AC2"/>
   </w:style>
   <w:style w:type="paragraph" w:styleId="Nadpis1">
     <w:name w:val="heading 1"/>
@@ -4243,6 +5530,30 @@
       <w:i/>
       <w:iCs/>
       <w:color w:val="2F5496" w:themeColor="accent1" w:themeShade="BF"/>
+    </w:rPr>
+  </w:style>
+  <w:style w:type="character" w:styleId="Nevyeenzmnka">
+    <w:name w:val="Unresolved Mention"/>
+    <w:basedOn w:val="Standardnpsmoodstavce"/>
+    <w:uiPriority w:val="99"/>
+    <w:semiHidden/>
+    <w:unhideWhenUsed/>
+    <w:rsid w:val="00633E4F"/>
+    <w:rPr>
+      <w:color w:val="605E5C"/>
+      <w:shd w:val="clear" w:color="auto" w:fill="E1DFDD"/>
+    </w:rPr>
+  </w:style>
+  <w:style w:type="character" w:styleId="Sledovanodkaz">
+    <w:name w:val="FollowedHyperlink"/>
+    <w:basedOn w:val="Standardnpsmoodstavce"/>
+    <w:uiPriority w:val="99"/>
+    <w:semiHidden/>
+    <w:unhideWhenUsed/>
+    <w:rsid w:val="00633E4F"/>
+    <w:rPr>
+      <w:color w:val="954F72" w:themeColor="followedHyperlink"/>
+      <w:u w:val="single"/>
     </w:rPr>
   </w:style>
 </w:styles>
